--- a/Report.docx
+++ b/Report.docx
@@ -6,18 +6,21 @@
       <w:pPr>
         <w:pStyle w:val="Heading2"/>
       </w:pPr>
-      <w:r>
-        <w:t>Introduction</w:t>
-      </w:r>
-    </w:p>
-    <w:p>
-      <w:r>
-        <w:t>Air-incident is an ontology made to facilitate an ontology driven information system on flight Incidents. Finding the relevant information quickly and querying further about particular data points are aspects that Air-incid</w:t>
-      </w:r>
       <w:bookmarkStart w:id="0" w:name="_GoBack"/>
       <w:bookmarkEnd w:id="0"/>
       <w:r>
-        <w:t xml:space="preserve">ent aimed to facilitate. Air-incident aims detect inconsistencies in entries by being restrictive yet open enough to allow unusual yet plausibly correct entries to exist. </w:t>
+        <w:t>Introduction</w:t>
+      </w:r>
+    </w:p>
+    <w:p>
+      <w:r>
+        <w:t xml:space="preserve">Air-incident is an ontology made to facilitate an ontology driven information system on flight Incidents. Finding the relevant information quickly and querying further about particular data points are aspects that Air-incident </w:t>
+      </w:r>
+      <w:r>
+        <w:t>aims</w:t>
+      </w:r>
+      <w:r>
+        <w:t xml:space="preserve"> to facilitate. Air-incident aims detect inconsistencies in entries by being restrictive yet open enough to allow unusual yet plausibly correct entries to exist. </w:t>
       </w:r>
     </w:p>
     <w:p>
@@ -50,13 +53,7 @@
         <w:t xml:space="preserve"> </w:t>
       </w:r>
       <w:r>
-        <w:t>H</w:t>
-      </w:r>
-      <w:r>
-        <w:t>owever</w:t>
-      </w:r>
-      <w:r>
-        <w:t>, no suitable aircraft ontology was found. As a result, a sub-set of the classes that could exist under the aircraft class was provided.</w:t>
+        <w:t>However, no suitable aircraft ontology was found. As a result, a sub-set of the classes that could exist under the aircraft class was provided.</w:t>
       </w:r>
       <w:r>
         <w:t xml:space="preserve"> Figure 2 shows the various object properties that were used. The DOLCE </w:t>
@@ -100,6 +97,10 @@
               <w:jc w:val="center"/>
             </w:pPr>
             <w:r>
+              <w:rPr>
+                <w:noProof/>
+                <w:lang w:eastAsia="en-ZA"/>
+              </w:rPr>
               <w:drawing>
                 <wp:inline distT="0" distB="0" distL="0" distR="0" wp14:anchorId="43C18F48" wp14:editId="5F990969">
                   <wp:extent cx="2097114" cy="4676775"/>
@@ -151,24 +152,14 @@
             <w:r>
               <w:t xml:space="preserve">Figure </w:t>
             </w:r>
-            <w:r>
-              <w:fldChar w:fldCharType="begin"/>
-            </w:r>
-            <w:r>
-              <w:instrText xml:space="preserve"> SEQ Figure \* ARABIC </w:instrText>
-            </w:r>
-            <w:r>
-              <w:fldChar w:fldCharType="separate"/>
-            </w:r>
-            <w:r>
-              <w:rPr>
-                <w:noProof/>
-              </w:rPr>
-              <w:t>1</w:t>
-            </w:r>
-            <w:r>
-              <w:fldChar w:fldCharType="end"/>
-            </w:r>
+            <w:fldSimple w:instr=" SEQ Figure \* ARABIC ">
+              <w:r>
+                <w:rPr>
+                  <w:noProof/>
+                </w:rPr>
+                <w:t>1</w:t>
+              </w:r>
+            </w:fldSimple>
             <w:r>
               <w:t>: Air-incident Ontology</w:t>
             </w:r>
@@ -187,12 +178,21 @@
             <w:pPr>
               <w:jc w:val="center"/>
             </w:pPr>
+          </w:p>
+          <w:p>
+            <w:pPr>
+              <w:jc w:val="center"/>
+            </w:pPr>
             <w:r>
+              <w:rPr>
+                <w:noProof/>
+                <w:lang w:eastAsia="en-ZA"/>
+              </w:rPr>
               <w:drawing>
-                <wp:inline distT="0" distB="0" distL="0" distR="0" wp14:anchorId="0CED7F09" wp14:editId="22F12DB6">
-                  <wp:extent cx="1866900" cy="4714835"/>
+                <wp:inline distT="0" distB="0" distL="0" distR="0" wp14:anchorId="1F7BB2CD" wp14:editId="28C2B246">
+                  <wp:extent cx="1619250" cy="4614679"/>
                   <wp:effectExtent l="0" t="0" r="0" b="0"/>
-                  <wp:docPr id="13" name="Picture 13"/>
+                  <wp:docPr id="2" name="Picture 2"/>
                   <wp:cNvGraphicFramePr>
                     <a:graphicFrameLocks xmlns:a="http://schemas.openxmlformats.org/drawingml/2006/main" noChangeAspect="1"/>
                   </wp:cNvGraphicFramePr>
@@ -205,13 +205,13 @@
                         </pic:nvPicPr>
                         <pic:blipFill rotWithShape="1">
                           <a:blip r:embed="rId9"/>
-                          <a:srcRect t="198"/>
+                          <a:srcRect t="202"/>
                           <a:stretch/>
                         </pic:blipFill>
                         <pic:spPr bwMode="auto">
                           <a:xfrm>
                             <a:off x="0" y="0"/>
-                            <a:ext cx="1890553" cy="4774570"/>
+                            <a:ext cx="1646740" cy="4693023"/>
                           </a:xfrm>
                           <a:prstGeom prst="rect">
                             <a:avLst/>
@@ -241,6 +241,10 @@
         <w:keepNext/>
       </w:pPr>
       <w:r>
+        <w:rPr>
+          <w:noProof/>
+          <w:lang w:eastAsia="en-ZA"/>
+        </w:rPr>
         <w:lastRenderedPageBreak/>
         <w:drawing>
           <wp:inline distT="0" distB="0" distL="0" distR="0" wp14:anchorId="07DEFA1B" wp14:editId="40DC928A">
@@ -289,24 +293,14 @@
       <w:r>
         <w:t xml:space="preserve">igure </w:t>
       </w:r>
-      <w:r>
-        <w:fldChar w:fldCharType="begin"/>
-      </w:r>
-      <w:r>
-        <w:instrText xml:space="preserve"> SEQ Figure \* ARABIC </w:instrText>
-      </w:r>
-      <w:r>
-        <w:fldChar w:fldCharType="separate"/>
-      </w:r>
-      <w:r>
-        <w:rPr>
-          <w:noProof/>
-        </w:rPr>
-        <w:t>2</w:t>
-      </w:r>
-      <w:r>
-        <w:fldChar w:fldCharType="end"/>
-      </w:r>
+      <w:fldSimple w:instr=" SEQ Figure \* ARABIC ">
+        <w:r>
+          <w:rPr>
+            <w:noProof/>
+          </w:rPr>
+          <w:t>2</w:t>
+        </w:r>
+      </w:fldSimple>
       <w:r>
         <w:t xml:space="preserve">: </w:t>
       </w:r>
@@ -360,8 +354,13 @@
         </w:rPr>
         <w:t>(</w:t>
       </w:r>
-      <w:r>
-        <w:t>Sheth, 1999</w:t>
+      <w:proofErr w:type="spellStart"/>
+      <w:r>
+        <w:t>Sheth</w:t>
+      </w:r>
+      <w:proofErr w:type="spellEnd"/>
+      <w:r>
+        <w:t>, 1999</w:t>
       </w:r>
       <w:r>
         <w:t xml:space="preserve">). A foundational ontology was therefore used to increase inoperability. The </w:t>
@@ -370,7 +369,15 @@
         <w:t>ONSET (</w:t>
       </w:r>
       <w:r>
-        <w:t xml:space="preserve">Khan &amp; Keet, n.d) tool was used to determine the foundational ontology that would be </w:t>
+        <w:t xml:space="preserve">Khan &amp; Keet, </w:t>
+      </w:r>
+      <w:proofErr w:type="spellStart"/>
+      <w:r>
+        <w:t>n.d</w:t>
+      </w:r>
+      <w:proofErr w:type="spellEnd"/>
+      <w:r>
+        <w:t xml:space="preserve">) tool was used to determine the foundational ontology that would be </w:t>
       </w:r>
       <w:r>
         <w:t>used.</w:t>
@@ -388,6 +395,7 @@
         </w:rPr>
         <w:t>(</w:t>
       </w:r>
+      <w:proofErr w:type="spellStart"/>
       <w:r>
         <w:rPr>
           <w:rFonts w:ascii="Calibri" w:hAnsi="Calibri"/>
@@ -395,6 +403,7 @@
         </w:rPr>
         <w:t>Masolo</w:t>
       </w:r>
+      <w:proofErr w:type="spellEnd"/>
       <w:r>
         <w:rPr>
           <w:rFonts w:ascii="Calibri" w:hAnsi="Calibri"/>
@@ -483,12 +492,71 @@
     </w:p>
     <w:p>
       <w:r>
-        <w:t>Relations or otherwise known as object properties in protégé showed and described how certain entries were related and connected to one another. The relations or object properties were used for the traversal of and further querying (otherwise known informally “digging deeper”) of data within Air-incident. An example within Air-incident would be, a user looking at a particular investigation would see the “hasInvestigationTeam” relation showing which investigation team was connected to the investigation. If user wished to inquire further about the investigation team, the user can through the hasInvestigationTeam object property.</w:t>
-      </w:r>
-    </w:p>
-    <w:p>
-      <w:r>
-        <w:t xml:space="preserve">Initially there had been difficulty in distinguishing what should be a subclass and what should be an object property. This resulted in a deep class hierarchical structure as object properties were mistakenly sub classed. Clarification of is-a relations for sub classing led to the correct usage of the object properties. This led to flatter class hierarchical which according to Rector et al. (2004) is a better for ontology design. </w:t>
+        <w:t>Relations or otherwise known as object properties in protégé</w:t>
+      </w:r>
+      <w:r>
+        <w:t xml:space="preserve"> (</w:t>
+      </w:r>
+      <w:proofErr w:type="spellStart"/>
+      <w:r>
+        <w:t>Gennari</w:t>
+      </w:r>
+      <w:proofErr w:type="spellEnd"/>
+      <w:r>
+        <w:t xml:space="preserve"> et al., 2003) </w:t>
+      </w:r>
+      <w:r>
+        <w:t>showed and described how certain entries were related and connected to one another. The relations or object properties were used for the traversal of and further querying (otherwise known informally</w:t>
+      </w:r>
+      <w:r>
+        <w:t xml:space="preserve"> as</w:t>
+      </w:r>
+      <w:r>
+        <w:t xml:space="preserve"> “digging deeper”) of data within Air-incident. An examp</w:t>
+      </w:r>
+      <w:r>
+        <w:t>le within Air-incident would be</w:t>
+      </w:r>
+      <w:r>
+        <w:t xml:space="preserve"> a user looking at a particular investigation would see the “</w:t>
+      </w:r>
+      <w:proofErr w:type="spellStart"/>
+      <w:r>
+        <w:t>hasInvestigationTeam</w:t>
+      </w:r>
+      <w:proofErr w:type="spellEnd"/>
+      <w:r>
+        <w:t xml:space="preserve">” relation showing which investigation team was connected to the investigation. If user wished to inquire further about the investigation team, the user can through the </w:t>
+      </w:r>
+      <w:proofErr w:type="spellStart"/>
+      <w:r>
+        <w:t>hasInvestigationTeam</w:t>
+      </w:r>
+      <w:proofErr w:type="spellEnd"/>
+      <w:r>
+        <w:t xml:space="preserve"> object property.</w:t>
+      </w:r>
+    </w:p>
+    <w:p>
+      <w:r>
+        <w:t xml:space="preserve">Initially there had been difficulty in distinguishing what should be a subclass and what should be an object property. This resulted in a deep class hierarchical structure as object properties were mistakenly sub classed. Clarification of </w:t>
+      </w:r>
+      <w:proofErr w:type="spellStart"/>
+      <w:r>
+        <w:t>is</w:t>
+      </w:r>
+      <w:proofErr w:type="spellEnd"/>
+      <w:r>
+        <w:t xml:space="preserve">-a relations for sub classing led to the correct usage of the object properties. </w:t>
+      </w:r>
+      <w:r>
+        <w:t>This led to a flatter class hierarchy which according to Rector et al. (2004) is</w:t>
+      </w:r>
+      <w:r>
+        <w:t xml:space="preserve"> a</w:t>
+      </w:r>
+      <w:r>
+        <w:t xml:space="preserve"> better ontology design in general.</w:t>
       </w:r>
     </w:p>
     <w:p>
@@ -512,6 +580,7 @@
           <w:id w:val="-964896817"/>
           <w:citation/>
         </w:sdtPr>
+        <w:sdtEndPr/>
         <w:sdtContent>
           <w:r>
             <w:fldChar w:fldCharType="begin"/>
@@ -556,6 +625,7 @@
           <w:id w:val="325722419"/>
           <w:citation/>
         </w:sdtPr>
+        <w:sdtEndPr/>
         <w:sdtContent>
           <w:r>
             <w:fldChar w:fldCharType="begin"/>
@@ -599,13 +669,63 @@
         <w:t>objects.</w:t>
       </w:r>
       <w:r>
-        <w:t xml:space="preserve"> Using the automatic reasoner for classification allowed new individuals to be created without explicitly classifying each entry. An example of this in Air-incident is that all incidents which had 0 fatalities were automatically classified under “NonFatalIncident”. The Ethiopian Airlines Flight 702 Hijacking incident in 2014, where no fatalities occurred, would be automatically classified under “nonFatalIncident” as seen in Figure 3.</w:t>
-      </w:r>
-      <w:r>
-        <w:t xml:space="preserve"> To achieve this, the Incident class has a quality “Fatalities” (as a flower would have a colour quality) which maps to a “FatalitiesRegion” which </w:t>
-      </w:r>
-      <w:r>
-        <w:t>then has a dataProperty “hasDataValue” which maps to an rdf:PlainLiteral datatype. The literal datatype was chosen to allow interoperability between data sources.</w:t>
+        <w:t xml:space="preserve"> Using the automatic reasoner for classification allowed new individuals to be created without explicitly classifying each entry. An example of this in Air-incident is that all incidents which had 0 fatalities were automatically classified under “</w:t>
+      </w:r>
+      <w:proofErr w:type="spellStart"/>
+      <w:r>
+        <w:t>NonFatalIncident</w:t>
+      </w:r>
+      <w:proofErr w:type="spellEnd"/>
+      <w:r>
+        <w:t>”. The Ethiopian Airlines Flight 702 Hijacking incident in 2014, where no fatalities occurred, would be automatically classified under “</w:t>
+      </w:r>
+      <w:proofErr w:type="spellStart"/>
+      <w:r>
+        <w:t>nonFatalIncident</w:t>
+      </w:r>
+      <w:proofErr w:type="spellEnd"/>
+      <w:r>
+        <w:t>” as seen in Figure 3.</w:t>
+      </w:r>
+      <w:r>
+        <w:t xml:space="preserve"> To achieve this, the Incident class has a quality “Fatalities” (as a flower would have a colour quality) which maps to a “</w:t>
+      </w:r>
+      <w:proofErr w:type="spellStart"/>
+      <w:r>
+        <w:t>FatalitiesRegion</w:t>
+      </w:r>
+      <w:proofErr w:type="spellEnd"/>
+      <w:r>
+        <w:t xml:space="preserve">” which </w:t>
+      </w:r>
+      <w:r>
+        <w:t xml:space="preserve">then has a </w:t>
+      </w:r>
+      <w:proofErr w:type="spellStart"/>
+      <w:r>
+        <w:t>dataProperty</w:t>
+      </w:r>
+      <w:proofErr w:type="spellEnd"/>
+      <w:r>
+        <w:t xml:space="preserve"> “</w:t>
+      </w:r>
+      <w:proofErr w:type="spellStart"/>
+      <w:r>
+        <w:t>hasDataValue</w:t>
+      </w:r>
+      <w:proofErr w:type="spellEnd"/>
+      <w:r>
+        <w:t xml:space="preserve">” which maps to an </w:t>
+      </w:r>
+      <w:proofErr w:type="spellStart"/>
+      <w:proofErr w:type="gramStart"/>
+      <w:r>
+        <w:t>rdf:PlainLiteral</w:t>
+      </w:r>
+      <w:proofErr w:type="spellEnd"/>
+      <w:proofErr w:type="gramEnd"/>
+      <w:r>
+        <w:t xml:space="preserve"> datatype. The literal datatype was chosen to allow interoperability between data sources.</w:t>
       </w:r>
     </w:p>
     <w:p>
@@ -613,6 +733,10 @@
         <w:keepNext/>
       </w:pPr>
       <w:r>
+        <w:rPr>
+          <w:noProof/>
+          <w:lang w:eastAsia="en-ZA"/>
+        </w:rPr>
         <w:drawing>
           <wp:inline distT="114300" distB="114300" distL="114300" distR="114300" wp14:anchorId="68220054" wp14:editId="7B73821C">
             <wp:extent cx="5943600" cy="2374900"/>
@@ -657,65 +781,75 @@
       <w:r>
         <w:t xml:space="preserve">Figure </w:t>
       </w:r>
-      <w:r>
-        <w:fldChar w:fldCharType="begin"/>
-      </w:r>
-      <w:r>
-        <w:instrText xml:space="preserve"> SEQ Figure \* ARABIC </w:instrText>
-      </w:r>
-      <w:r>
-        <w:fldChar w:fldCharType="separate"/>
-      </w:r>
+      <w:fldSimple w:instr=" SEQ Figure \* ARABIC ">
+        <w:r>
+          <w:rPr>
+            <w:noProof/>
+          </w:rPr>
+          <w:t>3</w:t>
+        </w:r>
+      </w:fldSimple>
+      <w:r>
+        <w:t xml:space="preserve">: </w:t>
+      </w:r>
+      <w:r>
+        <w:t>Showing the automatic instance classification of EthiopianAirlinesFlight702Hijacking</w:t>
+      </w:r>
+    </w:p>
+    <w:p>
+      <w:r>
+        <w:lastRenderedPageBreak/>
+        <w:t>Relations were partly used for classification by using range and domain restrictions. For instance, the “</w:t>
+      </w:r>
+      <w:proofErr w:type="spellStart"/>
+      <w:r>
+        <w:t>isMemberOf</w:t>
+      </w:r>
+      <w:proofErr w:type="spellEnd"/>
+      <w:r>
+        <w:t>” object property</w:t>
+      </w:r>
+      <w:r>
+        <w:t xml:space="preserve"> had the domain restricted to “P</w:t>
+      </w:r>
+      <w:r>
+        <w:t xml:space="preserve">erson”. By using the automatic reasoner, any entry with the </w:t>
+      </w:r>
+      <w:proofErr w:type="spellStart"/>
+      <w:r>
+        <w:t>isMemberOf</w:t>
+      </w:r>
+      <w:proofErr w:type="spellEnd"/>
+      <w:r>
+        <w:t xml:space="preserve"> re</w:t>
+      </w:r>
+      <w:r>
+        <w:t>lation would be classified to “P</w:t>
+      </w:r>
+      <w:r>
+        <w:t xml:space="preserve">erson”. </w:t>
+      </w:r>
+    </w:p>
+    <w:p>
+      <w:r>
+        <w:t>Classification of classes was done by using defined classes. Aircraft classes were automatically classified depe</w:t>
+      </w:r>
+      <w:r>
+        <w:t>nding on manufacturer and number of engines</w:t>
+      </w:r>
+      <w:r>
+        <w:t>. Figure 4 and Figure 5 show how the classes are automatically classified based on their object property relationships.</w:t>
+      </w:r>
+    </w:p>
+    <w:p>
+      <w:pPr>
+        <w:keepNext/>
+      </w:pPr>
       <w:r>
         <w:rPr>
           <w:noProof/>
+          <w:lang w:eastAsia="en-ZA"/>
         </w:rPr>
-        <w:t>3</w:t>
-      </w:r>
-      <w:r>
-        <w:fldChar w:fldCharType="end"/>
-      </w:r>
-      <w:r>
-        <w:t xml:space="preserve">: </w:t>
-      </w:r>
-      <w:r>
-        <w:t>Showing the automatic instance classification of EthiopianAirlinesFlight702Hijacking</w:t>
-      </w:r>
-    </w:p>
-    <w:p>
-      <w:r>
-        <w:lastRenderedPageBreak/>
-        <w:t>Relations were partly used for classification by using range and domain restrictions. For instance, the “isMemberOf” object property</w:t>
-      </w:r>
-      <w:r>
-        <w:t xml:space="preserve"> had the domain restricted to “P</w:t>
-      </w:r>
-      <w:r>
-        <w:t>erson”. By using the automatic reasoner, any entry with the isMemberOf re</w:t>
-      </w:r>
-      <w:r>
-        <w:t>lation would be classified to “P</w:t>
-      </w:r>
-      <w:r>
-        <w:t xml:space="preserve">erson”. </w:t>
-      </w:r>
-    </w:p>
-    <w:p>
-      <w:r>
-        <w:t>Classification of classes was done by using defined classes. Aircraft classes were automatically classified depe</w:t>
-      </w:r>
-      <w:r>
-        <w:t>nding on manufacturer and number of engines</w:t>
-      </w:r>
-      <w:r>
-        <w:t>. Figure 4 and Figure 5 show how the classes are automatically classified based on their object property relationships.</w:t>
-      </w:r>
-    </w:p>
-    <w:p>
-      <w:pPr>
-        <w:keepNext/>
-      </w:pPr>
-      <w:r>
         <w:drawing>
           <wp:inline distT="114300" distB="114300" distL="114300" distR="114300" wp14:anchorId="19536615" wp14:editId="2F7FFB7D">
             <wp:extent cx="1962150" cy="1238250"/>
@@ -760,33 +894,27 @@
       <w:r>
         <w:t xml:space="preserve">Figure </w:t>
       </w:r>
-      <w:r>
-        <w:fldChar w:fldCharType="begin"/>
-      </w:r>
-      <w:r>
-        <w:instrText xml:space="preserve"> SEQ Figure \* ARABIC </w:instrText>
-      </w:r>
-      <w:r>
-        <w:fldChar w:fldCharType="separate"/>
-      </w:r>
+      <w:fldSimple w:instr=" SEQ Figure \* ARABIC ">
+        <w:r>
+          <w:rPr>
+            <w:noProof/>
+          </w:rPr>
+          <w:t>4</w:t>
+        </w:r>
+      </w:fldSimple>
+      <w:r>
+        <w:t>: Class Hierarchy</w:t>
+      </w:r>
+    </w:p>
+    <w:p>
+      <w:pPr>
+        <w:keepNext/>
+      </w:pPr>
       <w:r>
         <w:rPr>
           <w:noProof/>
+          <w:lang w:eastAsia="en-ZA"/>
         </w:rPr>
-        <w:t>4</w:t>
-      </w:r>
-      <w:r>
-        <w:fldChar w:fldCharType="end"/>
-      </w:r>
-      <w:r>
-        <w:t>: Class Hierarchy</w:t>
-      </w:r>
-    </w:p>
-    <w:p>
-      <w:pPr>
-        <w:keepNext/>
-      </w:pPr>
-      <w:r>
         <w:drawing>
           <wp:inline distT="114300" distB="114300" distL="114300" distR="114300" wp14:anchorId="5BDFA54D" wp14:editId="2DD57256">
             <wp:extent cx="1962150" cy="1666875"/>
@@ -831,123 +959,123 @@
       <w:r>
         <w:t xml:space="preserve">Figure </w:t>
       </w:r>
-      <w:r>
-        <w:fldChar w:fldCharType="begin"/>
-      </w:r>
-      <w:r>
-        <w:instrText xml:space="preserve"> SEQ Figure \* ARABIC </w:instrText>
-      </w:r>
-      <w:r>
-        <w:fldChar w:fldCharType="separate"/>
-      </w:r>
+      <w:fldSimple w:instr=" SEQ Figure \* ARABIC ">
+        <w:r>
+          <w:rPr>
+            <w:noProof/>
+          </w:rPr>
+          <w:t>5</w:t>
+        </w:r>
+      </w:fldSimple>
+      <w:r>
+        <w:t xml:space="preserve">: </w:t>
+      </w:r>
+      <w:r>
+        <w:t>Inferred class hierarchy</w:t>
+      </w:r>
+    </w:p>
+    <w:p>
+      <w:pPr>
+        <w:pStyle w:val="Heading3"/>
+      </w:pPr>
+      <w:r>
+        <w:t>Inconsistency and error detection</w:t>
+      </w:r>
+    </w:p>
+    <w:p>
+      <w:r>
+        <w:t xml:space="preserve">Restrictions of domain and ranges in object properties ensures consistency and that object properties are used as intended. For </w:t>
+      </w:r>
+      <w:r>
+        <w:t>example</w:t>
+      </w:r>
+      <w:r>
+        <w:t>, the “</w:t>
+      </w:r>
+      <w:proofErr w:type="spellStart"/>
+      <w:r>
+        <w:t>hasAircraft</w:t>
+      </w:r>
+      <w:r>
+        <w:t>Manufacturer</w:t>
+      </w:r>
+      <w:proofErr w:type="spellEnd"/>
+      <w:r>
+        <w:t>”</w:t>
+      </w:r>
+      <w:r>
+        <w:t xml:space="preserve"> object property</w:t>
+      </w:r>
+      <w:r>
+        <w:t xml:space="preserve"> </w:t>
+      </w:r>
+      <w:r>
+        <w:t xml:space="preserve">has </w:t>
+      </w:r>
+      <w:r>
+        <w:t>the range</w:t>
+      </w:r>
+      <w:r>
+        <w:t xml:space="preserve"> set to “</w:t>
+      </w:r>
+      <w:proofErr w:type="spellStart"/>
+      <w:r>
+        <w:t>Aircraft</w:t>
+      </w:r>
+      <w:r>
+        <w:t>Manufacturer</w:t>
+      </w:r>
+      <w:proofErr w:type="spellEnd"/>
+      <w:r>
+        <w:t>” and domain to “A</w:t>
+      </w:r>
+      <w:r>
+        <w:t>ircraft”</w:t>
+      </w:r>
+      <w:r>
+        <w:t>.</w:t>
+      </w:r>
+      <w:r>
+        <w:t xml:space="preserve"> </w:t>
+      </w:r>
+      <w:r>
+        <w:t>M</w:t>
+      </w:r>
+      <w:r>
+        <w:t>isuse of the “</w:t>
+      </w:r>
+      <w:proofErr w:type="spellStart"/>
+      <w:r>
+        <w:t>hasAircraft</w:t>
+      </w:r>
+      <w:r>
+        <w:t>Manufacturer</w:t>
+      </w:r>
+      <w:proofErr w:type="spellEnd"/>
+      <w:r>
+        <w:t xml:space="preserve">” relation will be detected by the automatic reasoner. </w:t>
+      </w:r>
+      <w:r>
+        <w:t xml:space="preserve">It </w:t>
+      </w:r>
+      <w:r>
+        <w:t>will determine inconsistencies in entries and satisfiability issues which may arise from a poorly defined class.</w:t>
+      </w:r>
+    </w:p>
+    <w:p>
+      <w:r>
+        <w:t xml:space="preserve">Cardinality was used to ensure information is complete and that instances are not classified incorrectly. This was used on specific aircraft models which required a fixed number of a specific airplane part. An example of this would be the 747 aircraft as shown in Figure 6. </w:t>
+      </w:r>
+    </w:p>
+    <w:p>
+      <w:pPr>
+        <w:keepNext/>
+      </w:pPr>
       <w:r>
         <w:rPr>
           <w:noProof/>
+          <w:lang w:eastAsia="en-ZA"/>
         </w:rPr>
-        <w:t>5</w:t>
-      </w:r>
-      <w:r>
-        <w:fldChar w:fldCharType="end"/>
-      </w:r>
-      <w:r>
-        <w:t xml:space="preserve">: </w:t>
-      </w:r>
-      <w:r>
-        <w:t>Inferred class hierarchy</w:t>
-      </w:r>
-    </w:p>
-    <w:p>
-      <w:pPr>
-        <w:pStyle w:val="Heading3"/>
-      </w:pPr>
-      <w:r>
-        <w:t>Inconsistency and error detection</w:t>
-      </w:r>
-    </w:p>
-    <w:p>
-      <w:r>
-        <w:t xml:space="preserve">Restrictions of domain and ranges in object properties ensures consistency and that object properties are used as intended. For </w:t>
-      </w:r>
-      <w:r>
-        <w:t>example</w:t>
-      </w:r>
-      <w:r>
-        <w:t>, the “</w:t>
-      </w:r>
-      <w:r>
-        <w:t>hasAircraft</w:t>
-      </w:r>
-      <w:r>
-        <w:t>Manufacturer</w:t>
-      </w:r>
-      <w:r>
-        <w:t>”</w:t>
-      </w:r>
-      <w:r>
-        <w:t xml:space="preserve"> object property</w:t>
-      </w:r>
-      <w:r>
-        <w:t xml:space="preserve"> </w:t>
-      </w:r>
-      <w:r>
-        <w:t xml:space="preserve">has </w:t>
-      </w:r>
-      <w:r>
-        <w:t>the range</w:t>
-      </w:r>
-      <w:r>
-        <w:t xml:space="preserve"> set to “</w:t>
-      </w:r>
-      <w:r>
-        <w:t>Aircraft</w:t>
-      </w:r>
-      <w:r>
-        <w:t>Manufacturer</w:t>
-      </w:r>
-      <w:r>
-        <w:t>” and domain to “A</w:t>
-      </w:r>
-      <w:r>
-        <w:t>ircraft”</w:t>
-      </w:r>
-      <w:r>
-        <w:t>.</w:t>
-      </w:r>
-      <w:r>
-        <w:t xml:space="preserve"> </w:t>
-      </w:r>
-      <w:r>
-        <w:t>M</w:t>
-      </w:r>
-      <w:r>
-        <w:t>isuse of the “</w:t>
-      </w:r>
-      <w:r>
-        <w:t>hasAircraft</w:t>
-      </w:r>
-      <w:r>
-        <w:t>Manufacturer</w:t>
-      </w:r>
-      <w:r>
-        <w:t xml:space="preserve">” relation will be detected by the automatic reasoner. </w:t>
-      </w:r>
-      <w:r>
-        <w:t xml:space="preserve">It </w:t>
-      </w:r>
-      <w:r>
-        <w:t>will determine inconsistencies in entries and satisfiability issues which may arise from a poorly defined class.</w:t>
-      </w:r>
-    </w:p>
-    <w:p>
-      <w:r>
-        <w:t xml:space="preserve">Cardinality was used to ensure information is complete and that instances are not classified incorrectly. This was used on specific aircraft models which required a fixed number of a specific airplane part. An example of this would be the 747 aircraft as shown in Figure 6. </w:t>
-      </w:r>
-    </w:p>
-    <w:p>
-      <w:pPr>
-        <w:keepNext/>
-      </w:pPr>
-      <w:r>
         <w:lastRenderedPageBreak/>
         <w:drawing>
           <wp:inline distT="114300" distB="114300" distL="114300" distR="114300" wp14:anchorId="70900E47" wp14:editId="6180AD1B">
@@ -993,24 +1121,14 @@
       <w:r>
         <w:t xml:space="preserve">Figure </w:t>
       </w:r>
-      <w:r>
-        <w:fldChar w:fldCharType="begin"/>
-      </w:r>
-      <w:r>
-        <w:instrText xml:space="preserve"> SEQ Figure \* ARABIC </w:instrText>
-      </w:r>
-      <w:r>
-        <w:fldChar w:fldCharType="separate"/>
-      </w:r>
-      <w:r>
-        <w:rPr>
-          <w:noProof/>
-        </w:rPr>
-        <w:t>6</w:t>
-      </w:r>
-      <w:r>
-        <w:fldChar w:fldCharType="end"/>
-      </w:r>
+      <w:fldSimple w:instr=" SEQ Figure \* ARABIC ">
+        <w:r>
+          <w:rPr>
+            <w:noProof/>
+          </w:rPr>
+          <w:t>6</w:t>
+        </w:r>
+      </w:fldSimple>
       <w:r>
         <w:t xml:space="preserve">: </w:t>
       </w:r>
@@ -1020,7 +1138,21 @@
     </w:p>
     <w:p>
       <w:r>
-        <w:t xml:space="preserve">Restrictions to the number of relations between concepts has also been imposed. By classifying the object property “isType” as a functional relation, one ensures that a particular flight cannot be both the type “Domestic” and the type “International” at the same time. </w:t>
+        <w:t>Restrictions to the number of relations between concepts has also been imposed. By classifying the object property “</w:t>
+      </w:r>
+      <w:proofErr w:type="spellStart"/>
+      <w:r>
+        <w:t>is</w:t>
+      </w:r>
+      <w:r>
+        <w:t>Flight</w:t>
+      </w:r>
+      <w:r>
+        <w:t>Type</w:t>
+      </w:r>
+      <w:proofErr w:type="spellEnd"/>
+      <w:r>
+        <w:t xml:space="preserve">” as a functional relation, one ensures that a particular flight cannot be both the type “Domestic” and the type “International” at the same time. </w:t>
       </w:r>
     </w:p>
     <w:p>
@@ -1038,8 +1170,13 @@
       <w:r>
         <w:t xml:space="preserve"> Protégé 5.0.0 Beta 23 (</w:t>
       </w:r>
-      <w:r>
-        <w:t>Gennari et</w:t>
+      <w:proofErr w:type="spellStart"/>
+      <w:r>
+        <w:t>Gennari</w:t>
+      </w:r>
+      <w:proofErr w:type="spellEnd"/>
+      <w:r>
+        <w:t xml:space="preserve"> et</w:t>
       </w:r>
       <w:r>
         <w:t xml:space="preserve"> al., 2003) was used to develop the ontology and</w:t>
@@ -1053,8 +1190,13 @@
       <w:r>
         <w:t xml:space="preserve">he </w:t>
       </w:r>
-      <w:r>
-        <w:t>HermiT (</w:t>
+      <w:proofErr w:type="spellStart"/>
+      <w:r>
+        <w:t>HermiT</w:t>
+      </w:r>
+      <w:proofErr w:type="spellEnd"/>
+      <w:r>
+        <w:t xml:space="preserve"> (</w:t>
       </w:r>
       <w:r>
         <w:rPr>
@@ -1062,15 +1204,7 @@
           <w:color w:val="222222"/>
           <w:shd w:val="clear" w:color="auto" w:fill="FFFFFF"/>
         </w:rPr>
-        <w:t>Shearer</w:t>
-      </w:r>
-      <w:r>
-        <w:rPr>
-          <w:rFonts w:cs="Arial"/>
-          <w:color w:val="222222"/>
-          <w:shd w:val="clear" w:color="auto" w:fill="FFFFFF"/>
-        </w:rPr>
-        <w:t xml:space="preserve"> et. al., 2008</w:t>
+        <w:t>Shearer et. al., 2008</w:t>
       </w:r>
       <w:r>
         <w:t xml:space="preserve">) </w:t>
@@ -1111,11 +1245,20 @@
     </w:p>
     <w:p>
       <w:r>
-        <w:t xml:space="preserve">The OntOlogy Pitfall Scanner (OOPS) </w:t>
+        <w:t xml:space="preserve">The </w:t>
+      </w:r>
+      <w:proofErr w:type="spellStart"/>
+      <w:r>
+        <w:t>OntOlogy</w:t>
+      </w:r>
+      <w:proofErr w:type="spellEnd"/>
+      <w:r>
+        <w:t xml:space="preserve"> Pitfall Scanner (OOPS) </w:t>
       </w:r>
       <w:r>
         <w:t>(</w:t>
       </w:r>
+      <w:proofErr w:type="spellStart"/>
       <w:r>
         <w:rPr>
           <w:rFonts w:cs="Arial"/>
@@ -1123,6 +1266,7 @@
         </w:rPr>
         <w:t>Poveda-Villalón</w:t>
       </w:r>
+      <w:proofErr w:type="spellEnd"/>
       <w:r>
         <w:t xml:space="preserve"> </w:t>
       </w:r>
@@ -1164,7 +1308,15 @@
         <w:t>,</w:t>
       </w:r>
       <w:r>
-        <w:t xml:space="preserve"> the other being the AircraftPart class. It would be better to move </w:t>
+        <w:t xml:space="preserve"> the other being the </w:t>
+      </w:r>
+      <w:proofErr w:type="spellStart"/>
+      <w:r>
+        <w:t>AircraftPart</w:t>
+      </w:r>
+      <w:proofErr w:type="spellEnd"/>
+      <w:r>
+        <w:t xml:space="preserve"> class. It would be better to move </w:t>
       </w:r>
       <w:r>
         <w:t>the aforementioned</w:t>
@@ -1221,86 +1373,126 @@
       </w:r>
     </w:p>
     <w:p>
-      <w:r>
-        <w:t xml:space="preserve">Gennari, J. H. et. al. 2003. The evolution of Protégé: an environment for knowledge-based systems development. Int. J. of Hum.-Comp. Studies 58, 1 , 89-123.  </w:t>
-      </w:r>
-    </w:p>
-    <w:p>
-      <w:r>
-        <w:t>Keet, C.</w:t>
-      </w:r>
-      <w:r>
-        <w:t xml:space="preserve">M. </w:t>
-      </w:r>
-      <w:r>
-        <w:t>2011.</w:t>
-      </w:r>
-      <w:r>
-        <w:t xml:space="preserve"> </w:t>
-      </w:r>
-      <w:r>
-        <w:t>The use of foundational ontologies in ontology development: an empirical assessment. 8th Extended Semantic Web Conference (ESWC'11), G. Antoniou et al (Eds.), Herakli</w:t>
-      </w:r>
-      <w:r>
-        <w:t>on, Crete, Greece, 29 May-2 June</w:t>
-      </w:r>
-      <w:r>
-        <w:t>. Springer, Lecture Notes in Comput</w:t>
-      </w:r>
-      <w:r>
-        <w:t xml:space="preserve">er Science LNCS 6643, 321-335. </w:t>
-      </w:r>
-    </w:p>
-    <w:p>
-      <w:r>
-        <w:t>Khan, Z.</w:t>
-      </w:r>
-      <w:r>
-        <w:t>,</w:t>
-      </w:r>
-      <w:r>
-        <w:t xml:space="preserve"> Keet, </w:t>
-      </w:r>
-      <w:r>
-        <w:t>C.M. n</w:t>
-      </w:r>
-      <w:r>
-        <w:t>.d.</w:t>
-      </w:r>
-      <w:r>
-        <w:t xml:space="preserve"> </w:t>
-      </w:r>
-      <w:r>
-        <w:t>ONSET: Automated Foundational Ontology Selection and Explanation.18th International Conference on Knowledge Engineering and Knowledge Management (EKAW'12), A. ten Teije et al. (Eds.). Oct 8-12, Galway, Ireland. Springer, Lecture Notes in Artificial I</w:t>
-      </w:r>
-      <w:r>
-        <w:t>ntelligence LNAI 7603, 237-251.</w:t>
-      </w:r>
-    </w:p>
-    <w:p>
-      <w:r>
-        <w:t xml:space="preserve">Masolo, C., Borgo, S., Gangemi, </w:t>
-      </w:r>
-      <w:r>
-        <w:t>A., Gaurino</w:t>
-      </w:r>
+      <w:proofErr w:type="spellStart"/>
+      <w:r>
+        <w:t>Gennari</w:t>
+      </w:r>
+      <w:proofErr w:type="spellEnd"/>
+      <w:r>
+        <w:t xml:space="preserve">, J. H. et. al. 2003. The evolution of Protégé: an environment for knowledge-based systems development. Int. J. of </w:t>
+      </w:r>
+      <w:proofErr w:type="gramStart"/>
+      <w:r>
+        <w:t>Hum.-</w:t>
+      </w:r>
+      <w:proofErr w:type="gramEnd"/>
+      <w:r>
+        <w:t xml:space="preserve">Comp. Studies 58, 1 , 89-123.  </w:t>
+      </w:r>
+    </w:p>
+    <w:p>
+      <w:r>
+        <w:t xml:space="preserve">Keet, C.M. 2011. The use of foundational ontologies in ontology development: an empirical assessment. 8th Extended Semantic Web Conference (ESWC'11), G. Antoniou et al (Eds.), Heraklion, Crete, Greece, 29 May-2 June. Springer, Lecture Notes in Computer Science LNCS 6643, 321-335. </w:t>
+      </w:r>
+    </w:p>
+    <w:p>
+      <w:r>
+        <w:t xml:space="preserve">Khan, Z., Keet, C.M. </w:t>
+      </w:r>
+      <w:proofErr w:type="spellStart"/>
+      <w:r>
+        <w:t>n.d.</w:t>
+      </w:r>
+      <w:proofErr w:type="spellEnd"/>
+      <w:r>
+        <w:t xml:space="preserve"> ONSET: Automated Foundational Ontology Selection and Explanation.18th International Conference on Knowledge Engineering and Knowledge Management (EKAW'12), A. ten </w:t>
+      </w:r>
+      <w:proofErr w:type="spellStart"/>
+      <w:r>
+        <w:t>Teije</w:t>
+      </w:r>
+      <w:proofErr w:type="spellEnd"/>
+      <w:r>
+        <w:t xml:space="preserve"> et al. (Eds.). Oct 8-12, Galway, Ireland. Springer, Lecture Notes in Artificial Intelligence LNAI 7603, 237-251.</w:t>
+      </w:r>
+    </w:p>
+    <w:p>
+      <w:proofErr w:type="spellStart"/>
+      <w:r>
+        <w:t>Masolo</w:t>
+      </w:r>
+      <w:proofErr w:type="spellEnd"/>
+      <w:r>
+        <w:t xml:space="preserve">, C., </w:t>
+      </w:r>
+      <w:proofErr w:type="spellStart"/>
+      <w:r>
+        <w:t>Borgo</w:t>
+      </w:r>
+      <w:proofErr w:type="spellEnd"/>
+      <w:r>
+        <w:t xml:space="preserve">, S., </w:t>
+      </w:r>
+      <w:proofErr w:type="spellStart"/>
+      <w:r>
+        <w:t>Gangemi</w:t>
+      </w:r>
+      <w:proofErr w:type="spellEnd"/>
+      <w:r>
+        <w:t xml:space="preserve">, A., </w:t>
+      </w:r>
+      <w:proofErr w:type="spellStart"/>
+      <w:r>
+        <w:t>Gaurino</w:t>
+      </w:r>
+      <w:proofErr w:type="spellEnd"/>
       <w:r>
         <w:t>, N.</w:t>
       </w:r>
       <w:r>
         <w:t xml:space="preserve"> and </w:t>
       </w:r>
-      <w:r>
-        <w:t>Oltramari, A. 2003. Ontology Library. ICT (33053)13-25</w:t>
-      </w:r>
-    </w:p>
-    <w:p>
+      <w:proofErr w:type="spellStart"/>
+      <w:r>
+        <w:t>Oltramari</w:t>
+      </w:r>
+      <w:proofErr w:type="spellEnd"/>
+      <w:r>
+        <w:t>, A. 2003. Ontology Library. ICT (33053)13-25</w:t>
+      </w:r>
+    </w:p>
+    <w:p>
+      <w:proofErr w:type="spellStart"/>
       <w:r>
         <w:rPr>
           <w:rFonts w:cs="Arial"/>
           <w:shd w:val="clear" w:color="auto" w:fill="FFFFFF"/>
         </w:rPr>
-        <w:t>Poveda-Villalón, M., Suárez-Figueroa, M.C. and Gómez-Pérez, A., 2012. Validating ontologies with OOPS!. In</w:t>
+        <w:t>Poveda-Villalón</w:t>
+      </w:r>
+      <w:proofErr w:type="spellEnd"/>
+      <w:r>
+        <w:rPr>
+          <w:rFonts w:cs="Arial"/>
+          <w:shd w:val="clear" w:color="auto" w:fill="FFFFFF"/>
+        </w:rPr>
+        <w:t xml:space="preserve">, M., Suárez-Figueroa, M.C. and Gómez-Pérez, A., 2012. Validating ontologies with </w:t>
+      </w:r>
+      <w:proofErr w:type="gramStart"/>
+      <w:r>
+        <w:rPr>
+          <w:rFonts w:cs="Arial"/>
+          <w:shd w:val="clear" w:color="auto" w:fill="FFFFFF"/>
+        </w:rPr>
+        <w:t>OOPS!.</w:t>
+      </w:r>
+      <w:proofErr w:type="gramEnd"/>
+      <w:r>
+        <w:rPr>
+          <w:rFonts w:cs="Arial"/>
+          <w:shd w:val="clear" w:color="auto" w:fill="FFFFFF"/>
+        </w:rPr>
+        <w:t xml:space="preserve"> In</w:t>
       </w:r>
       <w:r>
         <w:rPr>
@@ -1337,42 +1529,79 @@
     </w:p>
     <w:p>
       <w:r>
-        <w:t xml:space="preserve">Rector, A., Drummond,N.,  Horridge,M., Rogers,J., Knublauch, H.,Stevens,R., Wang ,H. </w:t>
+        <w:t xml:space="preserve">Rector, A., </w:t>
+      </w:r>
+      <w:proofErr w:type="spellStart"/>
+      <w:proofErr w:type="gramStart"/>
+      <w:r>
+        <w:t>Drummond,N</w:t>
+      </w:r>
+      <w:proofErr w:type="spellEnd"/>
+      <w:r>
+        <w:t>.</w:t>
+      </w:r>
+      <w:proofErr w:type="gramEnd"/>
+      <w:r>
+        <w:t xml:space="preserve">,  </w:t>
+      </w:r>
+      <w:proofErr w:type="spellStart"/>
+      <w:r>
+        <w:t>Horridge,M</w:t>
+      </w:r>
+      <w:proofErr w:type="spellEnd"/>
+      <w:r>
+        <w:t xml:space="preserve">., </w:t>
+      </w:r>
+      <w:proofErr w:type="spellStart"/>
+      <w:r>
+        <w:t>Rogers,J</w:t>
+      </w:r>
+      <w:proofErr w:type="spellEnd"/>
+      <w:r>
+        <w:t xml:space="preserve">., </w:t>
+      </w:r>
+      <w:proofErr w:type="spellStart"/>
+      <w:r>
+        <w:t>Knublauch</w:t>
+      </w:r>
+      <w:proofErr w:type="spellEnd"/>
+      <w:r>
+        <w:t>, H.,</w:t>
+      </w:r>
+      <w:proofErr w:type="spellStart"/>
+      <w:r>
+        <w:t>Stevens,R</w:t>
+      </w:r>
+      <w:proofErr w:type="spellEnd"/>
+      <w:r>
+        <w:t xml:space="preserve">., Wang ,H. </w:t>
       </w:r>
       <w:r>
         <w:t>and</w:t>
       </w:r>
       <w:r>
-        <w:t xml:space="preserve"> Chris Wroe.</w:t>
-      </w:r>
-      <w:r>
-        <w:t xml:space="preserve"> 2004</w:t>
-      </w:r>
-      <w:r>
-        <w:t>.</w:t>
-      </w:r>
-      <w:r>
-        <w:t xml:space="preserve"> </w:t>
-      </w:r>
-      <w:r>
-        <w:t>OWL Pizzas: Practical Experience of Teaching OWL-DL: Common Errors &amp; Common Patterns. Engineering Knowledge in the Age of the Semantic Web Lecture Notes in C</w:t>
-      </w:r>
-      <w:r>
-        <w:t>omputer Science: 63-81. Print.</w:t>
-      </w:r>
-    </w:p>
-    <w:p>
-      <w:r>
-        <w:t>Schneider, L.</w:t>
-      </w:r>
-      <w:r>
-        <w:t xml:space="preserve"> </w:t>
-      </w:r>
-      <w:r>
-        <w:t>2003. How to Build a Foundational Ontology. KI 2003: Advances in Artificial Intelligence Lecture Notes in Co</w:t>
-      </w:r>
-      <w:r>
-        <w:t>mputer Science: 120-34. Print.</w:t>
+        <w:t xml:space="preserve"> Chris </w:t>
+      </w:r>
+      <w:proofErr w:type="spellStart"/>
+      <w:r>
+        <w:t>Wroe</w:t>
+      </w:r>
+      <w:proofErr w:type="spellEnd"/>
+      <w:r>
+        <w:t>. 2004. OWL Pizzas: Practical Experience of Teaching OWL-DL: Common Errors &amp; Common Patterns. Engineering Knowledge in the Age of the Semantic Web Lecture Notes in Computer Science: 63-81. Print.</w:t>
+      </w:r>
+    </w:p>
+    <w:p>
+      <w:r>
+        <w:t xml:space="preserve">Schneider, L. 2003. How to Build a Foundational </w:t>
+      </w:r>
+      <w:proofErr w:type="gramStart"/>
+      <w:r>
+        <w:t>Ontology.</w:t>
+      </w:r>
+      <w:proofErr w:type="gramEnd"/>
+      <w:r>
+        <w:t xml:space="preserve"> KI 2003: Advances in Artificial Intelligence Lecture Notes in Computer Science: 120-34. Print.</w:t>
       </w:r>
     </w:p>
     <w:p>
@@ -1382,7 +1611,61 @@
           <w:color w:val="222222"/>
           <w:shd w:val="clear" w:color="auto" w:fill="FFFFFF"/>
         </w:rPr>
-        <w:t>Shearer, R., Motik, B. and Horrocks, I., 2008, October. HermiT: A Highly-Efficient OWL Reasoner. In</w:t>
+        <w:t xml:space="preserve">Shearer, R., </w:t>
+      </w:r>
+      <w:proofErr w:type="spellStart"/>
+      <w:r>
+        <w:rPr>
+          <w:rFonts w:cs="Arial"/>
+          <w:color w:val="222222"/>
+          <w:shd w:val="clear" w:color="auto" w:fill="FFFFFF"/>
+        </w:rPr>
+        <w:t>Motik</w:t>
+      </w:r>
+      <w:proofErr w:type="spellEnd"/>
+      <w:r>
+        <w:rPr>
+          <w:rFonts w:cs="Arial"/>
+          <w:color w:val="222222"/>
+          <w:shd w:val="clear" w:color="auto" w:fill="FFFFFF"/>
+        </w:rPr>
+        <w:t xml:space="preserve">, B. and </w:t>
+      </w:r>
+      <w:proofErr w:type="spellStart"/>
+      <w:r>
+        <w:rPr>
+          <w:rFonts w:cs="Arial"/>
+          <w:color w:val="222222"/>
+          <w:shd w:val="clear" w:color="auto" w:fill="FFFFFF"/>
+        </w:rPr>
+        <w:t>Horrocks</w:t>
+      </w:r>
+      <w:proofErr w:type="spellEnd"/>
+      <w:r>
+        <w:rPr>
+          <w:rFonts w:cs="Arial"/>
+          <w:color w:val="222222"/>
+          <w:shd w:val="clear" w:color="auto" w:fill="FFFFFF"/>
+        </w:rPr>
+        <w:t xml:space="preserve">, I., 2008, October. </w:t>
+      </w:r>
+      <w:proofErr w:type="spellStart"/>
+      <w:r>
+        <w:rPr>
+          <w:rFonts w:cs="Arial"/>
+          <w:color w:val="222222"/>
+          <w:shd w:val="clear" w:color="auto" w:fill="FFFFFF"/>
+        </w:rPr>
+        <w:t>HermiT</w:t>
+      </w:r>
+      <w:proofErr w:type="spellEnd"/>
+      <w:r>
+        <w:rPr>
+          <w:rFonts w:cs="Arial"/>
+          <w:color w:val="222222"/>
+          <w:shd w:val="clear" w:color="auto" w:fill="FFFFFF"/>
+        </w:rPr>
+        <w:t>: A Highly-Efficient OWL Reasoner. In</w:t>
       </w:r>
       <w:r>
         <w:rPr>
@@ -1422,14 +1705,31 @@
       </w:r>
     </w:p>
     <w:p>
-      <w:r>
-        <w:t>Sheth, Amit P.</w:t>
-      </w:r>
-      <w:r>
-        <w:t xml:space="preserve"> </w:t>
-      </w:r>
-      <w:r>
-        <w:t>1999. Changing Focus on Interoperability in Information Systems:From System, Syntax, Structure to Semantics.Interoperating Geographic Information Systems : 5-29. Print.</w:t>
+      <w:proofErr w:type="spellStart"/>
+      <w:r>
+        <w:t>Sheth</w:t>
+      </w:r>
+      <w:proofErr w:type="spellEnd"/>
+      <w:r>
+        <w:t xml:space="preserve">, Amit P. 1999. Changing Focus on Interoperability in Information </w:t>
+      </w:r>
+      <w:proofErr w:type="spellStart"/>
+      <w:proofErr w:type="gramStart"/>
+      <w:r>
+        <w:t>Systems:From</w:t>
+      </w:r>
+      <w:proofErr w:type="spellEnd"/>
+      <w:proofErr w:type="gramEnd"/>
+      <w:r>
+        <w:t xml:space="preserve"> System, Syntax, Structure to </w:t>
+      </w:r>
+      <w:proofErr w:type="spellStart"/>
+      <w:r>
+        <w:t>Semantics.Interoperating</w:t>
+      </w:r>
+      <w:proofErr w:type="spellEnd"/>
+      <w:r>
+        <w:t xml:space="preserve"> Geographic Information Systems : 5-29. Print.</w:t>
       </w:r>
     </w:p>
     <w:sdt>
@@ -1437,6 +1737,7 @@
         <w:id w:val="-573587230"/>
         <w:bibliography/>
       </w:sdtPr>
+      <w:sdtEndPr/>
       <w:sdtContent>
         <w:p>
           <w:pPr>
@@ -1551,20 +1852,17 @@
           <w:pPr>
             <w:pStyle w:val="Heading2"/>
             <w:rPr>
-              <w:bCs/>
               <w:noProof/>
             </w:rPr>
           </w:pPr>
           <w:r>
             <w:rPr>
-              <w:bCs/>
               <w:noProof/>
             </w:rPr>
             <w:fldChar w:fldCharType="end"/>
           </w:r>
           <w:r>
             <w:rPr>
-              <w:bCs/>
               <w:noProof/>
             </w:rPr>
             <w:t>Ontologies Imported</w:t>
@@ -1591,15 +1889,7 @@
               <w:iCs/>
               <w:noProof/>
             </w:rPr>
-            <w:t>DOLCE-</w:t>
-          </w:r>
-          <w:r>
-            <w:rPr>
-              <w:i/>
-              <w:iCs/>
-              <w:noProof/>
-            </w:rPr>
-            <w:t xml:space="preserve">lite. </w:t>
+            <w:t xml:space="preserve">DOLCE-lite. </w:t>
           </w:r>
           <w:r>
             <w:rPr>
@@ -1612,6 +1902,7 @@
               <w:rPr>
                 <w:rStyle w:val="Hyperlink"/>
                 <w:noProof/>
+                <w:color w:val="auto"/>
               </w:rPr>
               <w:t>http://www.loa-cnr.it/ontologies/DOLCE-Lite.owl</w:t>
             </w:r>
@@ -1703,13 +1994,7 @@
       <w:jc w:val="center"/>
     </w:pPr>
     <w:r>
-      <w:t>Air-i</w:t>
-    </w:r>
-    <w:r>
-      <w:t xml:space="preserve">ncident </w:t>
-    </w:r>
-    <w:r>
-      <w:t>Ontology</w:t>
+      <w:t>Air-incident Ontology</w:t>
     </w:r>
   </w:p>
   <w:p>
@@ -1755,16 +2040,7 @@
         <w:sz w:val="18"/>
         <w:szCs w:val="18"/>
       </w:rPr>
-      <w:t>DXXCHA</w:t>
-    </w:r>
-    <w:r>
-      <w:rPr>
-        <w:rFonts w:cs="Arial"/>
-        <w:color w:val="000000"/>
-        <w:sz w:val="18"/>
-        <w:szCs w:val="18"/>
-      </w:rPr>
-      <w:t>001</w:t>
+      <w:t>DXXCHA001</w:t>
     </w:r>
     <w:r>
       <w:rPr>
@@ -2297,9 +2573,9 @@
     </w:lvl>
   </w:abstractNum>
   <w:abstractNum w:abstractNumId="5" w15:restartNumberingAfterBreak="0">
-    <w:nsid w:val="648057F8"/>
+    <w:nsid w:val="46CA056F"/>
     <w:multiLevelType w:val="multilevel"/>
-    <w:tmpl w:val="B0EE1238"/>
+    <w:tmpl w:val="3E082304"/>
     <w:lvl w:ilvl="0">
       <w:start w:val="1"/>
       <w:numFmt w:val="decimal"/>
@@ -2318,6 +2594,342 @@
       <w:start w:val="1"/>
       <w:numFmt w:val="decimal"/>
       <w:pStyle w:val="Heading3"/>
+      <w:suff w:val="space"/>
+      <w:lvlText w:val="%1.%2."/>
+      <w:lvlJc w:val="left"/>
+      <w:pPr>
+        <w:ind w:left="357" w:hanging="357"/>
+      </w:pPr>
+      <w:rPr>
+        <w:rFonts w:hint="default"/>
+      </w:rPr>
+    </w:lvl>
+    <w:lvl w:ilvl="2">
+      <w:start w:val="1"/>
+      <w:numFmt w:val="decimal"/>
+      <w:lvlText w:val="%1.%2.%3."/>
+      <w:lvlJc w:val="left"/>
+      <w:pPr>
+        <w:ind w:left="357" w:hanging="357"/>
+      </w:pPr>
+      <w:rPr>
+        <w:rFonts w:hint="default"/>
+      </w:rPr>
+    </w:lvl>
+    <w:lvl w:ilvl="3">
+      <w:start w:val="1"/>
+      <w:numFmt w:val="decimal"/>
+      <w:lvlText w:val="%1.%2.%3.%4."/>
+      <w:lvlJc w:val="left"/>
+      <w:pPr>
+        <w:ind w:left="357" w:hanging="357"/>
+      </w:pPr>
+      <w:rPr>
+        <w:rFonts w:hint="default"/>
+      </w:rPr>
+    </w:lvl>
+    <w:lvl w:ilvl="4">
+      <w:start w:val="1"/>
+      <w:numFmt w:val="decimal"/>
+      <w:lvlText w:val="%1.%2.%3.%4.%5."/>
+      <w:lvlJc w:val="left"/>
+      <w:pPr>
+        <w:ind w:left="357" w:hanging="357"/>
+      </w:pPr>
+      <w:rPr>
+        <w:rFonts w:hint="default"/>
+      </w:rPr>
+    </w:lvl>
+    <w:lvl w:ilvl="5">
+      <w:start w:val="1"/>
+      <w:numFmt w:val="decimal"/>
+      <w:lvlText w:val="%1.%2.%3.%4.%5.%6."/>
+      <w:lvlJc w:val="left"/>
+      <w:pPr>
+        <w:ind w:left="357" w:hanging="357"/>
+      </w:pPr>
+      <w:rPr>
+        <w:rFonts w:hint="default"/>
+      </w:rPr>
+    </w:lvl>
+    <w:lvl w:ilvl="6">
+      <w:start w:val="1"/>
+      <w:numFmt w:val="decimal"/>
+      <w:lvlText w:val="%1.%2.%3.%4.%5.%6.%7."/>
+      <w:lvlJc w:val="left"/>
+      <w:pPr>
+        <w:ind w:left="357" w:hanging="357"/>
+      </w:pPr>
+      <w:rPr>
+        <w:rFonts w:hint="default"/>
+      </w:rPr>
+    </w:lvl>
+    <w:lvl w:ilvl="7">
+      <w:start w:val="1"/>
+      <w:numFmt w:val="decimal"/>
+      <w:lvlText w:val="%1.%2.%3.%4.%5.%6.%7.%8."/>
+      <w:lvlJc w:val="left"/>
+      <w:pPr>
+        <w:ind w:left="357" w:hanging="357"/>
+      </w:pPr>
+      <w:rPr>
+        <w:rFonts w:hint="default"/>
+      </w:rPr>
+    </w:lvl>
+    <w:lvl w:ilvl="8">
+      <w:start w:val="1"/>
+      <w:numFmt w:val="decimal"/>
+      <w:lvlText w:val="%1.%2.%3.%4.%5.%6.%7.%8.%9."/>
+      <w:lvlJc w:val="left"/>
+      <w:pPr>
+        <w:ind w:left="357" w:hanging="357"/>
+      </w:pPr>
+      <w:rPr>
+        <w:rFonts w:hint="default"/>
+      </w:rPr>
+    </w:lvl>
+  </w:abstractNum>
+  <w:abstractNum w:abstractNumId="6" w15:restartNumberingAfterBreak="0">
+    <w:nsid w:val="648057F8"/>
+    <w:multiLevelType w:val="multilevel"/>
+    <w:tmpl w:val="CDB8BAB8"/>
+    <w:lvl w:ilvl="0">
+      <w:start w:val="1"/>
+      <w:numFmt w:val="decimal"/>
+      <w:lvlText w:val="%1."/>
+      <w:lvlJc w:val="left"/>
+      <w:pPr>
+        <w:ind w:left="360" w:hanging="360"/>
+      </w:pPr>
+      <w:rPr>
+        <w:rFonts w:ascii="Times New Roman" w:hAnsi="Times New Roman" w:cs="Times New Roman" w:hint="default"/>
+        <w:b w:val="0"/>
+        <w:bCs w:val="0"/>
+        <w:i w:val="0"/>
+        <w:iCs w:val="0"/>
+        <w:caps w:val="0"/>
+        <w:smallCaps w:val="0"/>
+        <w:strike w:val="0"/>
+        <w:dstrike w:val="0"/>
+        <w:outline w:val="0"/>
+        <w:shadow w:val="0"/>
+        <w:emboss w:val="0"/>
+        <w:imprint w:val="0"/>
+        <w:noProof w:val="0"/>
+        <w:snapToGrid w:val="0"/>
+        <w:vanish w:val="0"/>
+        <w:color w:val="000000"/>
+        <w:spacing w:val="0"/>
+        <w:w w:val="0"/>
+        <w:kern w:val="0"/>
+        <w:position w:val="0"/>
+        <w:sz w:val="0"/>
+        <w:szCs w:val="0"/>
+        <w:u w:val="none" w:color="000000"/>
+        <w:effect w:val="none"/>
+        <w:bdr w:val="none" w:sz="0" w:space="0" w:color="000000"/>
+        <w:shd w:val="clear" w:color="000000" w:fill="000000"/>
+        <w:vertAlign w:val="baseline"/>
+        <w:em w:val="none"/>
+        <w:lang w:val="x-none" w:eastAsia="x-none" w:bidi="x-none"/>
+        <w:specVanish w:val="0"/>
+        <w14:glow w14:rad="0">
+          <w14:srgbClr w14:val="000000"/>
+        </w14:glow>
+        <w14:shadow w14:blurRad="0" w14:dist="0" w14:dir="0" w14:sx="0" w14:sy="0" w14:kx="0" w14:ky="0" w14:algn="none">
+          <w14:srgbClr w14:val="000000"/>
+        </w14:shadow>
+        <w14:reflection w14:blurRad="0" w14:stA="0" w14:stPos="0" w14:endA="0" w14:endPos="0" w14:dist="0" w14:dir="0" w14:fadeDir="0" w14:sx="0" w14:sy="0" w14:kx="0" w14:ky="0" w14:algn="none"/>
+        <w14:textOutline w14:w="0" w14:cap="rnd" w14:cmpd="sng" w14:algn="ctr">
+          <w14:noFill/>
+          <w14:prstDash w14:val="solid"/>
+          <w14:bevel/>
+        </w14:textOutline>
+        <w14:scene3d>
+          <w14:camera w14:prst="orthographicFront"/>
+          <w14:lightRig w14:rig="threePt" w14:dir="t">
+            <w14:rot w14:lat="0" w14:lon="0" w14:rev="0"/>
+          </w14:lightRig>
+        </w14:scene3d>
+        <w14:props3d w14:extrusionH="0" w14:contourW="0" w14:prstMaterial="none"/>
+        <w14:ligatures w14:val="none"/>
+        <w14:numForm w14:val="default"/>
+        <w14:numSpacing w14:val="default"/>
+        <w14:stylisticSets/>
+        <w14:cntxtAlts w14:val="0"/>
+      </w:rPr>
+    </w:lvl>
+    <w:lvl w:ilvl="1">
+      <w:start w:val="1"/>
+      <w:numFmt w:val="decimal"/>
+      <w:lvlText w:val="%1.%2."/>
+      <w:lvlJc w:val="left"/>
+      <w:pPr>
+        <w:ind w:left="792" w:hanging="432"/>
+      </w:pPr>
+      <w:rPr>
+        <w:rFonts w:hint="default"/>
+        <w:b w:val="0"/>
+        <w:bCs w:val="0"/>
+        <w:i w:val="0"/>
+        <w:iCs w:val="0"/>
+        <w:caps w:val="0"/>
+        <w:smallCaps w:val="0"/>
+        <w:strike w:val="0"/>
+        <w:dstrike w:val="0"/>
+        <w:outline w:val="0"/>
+        <w:shadow w:val="0"/>
+        <w:emboss w:val="0"/>
+        <w:imprint w:val="0"/>
+        <w:noProof w:val="0"/>
+        <w:snapToGrid w:val="0"/>
+        <w:vanish w:val="0"/>
+        <w:color w:val="000000"/>
+        <w:spacing w:val="0"/>
+        <w:w w:val="0"/>
+        <w:kern w:val="0"/>
+        <w:position w:val="0"/>
+        <w:sz w:val="0"/>
+        <w:szCs w:val="0"/>
+        <w:u w:val="none" w:color="000000"/>
+        <w:effect w:val="none"/>
+        <w:bdr w:val="none" w:sz="0" w:space="0" w:color="000000"/>
+        <w:shd w:val="clear" w:color="000000" w:fill="000000"/>
+        <w:vertAlign w:val="baseline"/>
+        <w:em w:val="none"/>
+        <w:lang w:val="x-none" w:eastAsia="x-none" w:bidi="x-none"/>
+        <w:specVanish w:val="0"/>
+        <w14:glow w14:rad="0">
+          <w14:srgbClr w14:val="000000"/>
+        </w14:glow>
+        <w14:shadow w14:blurRad="0" w14:dist="0" w14:dir="0" w14:sx="0" w14:sy="0" w14:kx="0" w14:ky="0" w14:algn="none">
+          <w14:srgbClr w14:val="000000"/>
+        </w14:shadow>
+        <w14:reflection w14:blurRad="0" w14:stA="0" w14:stPos="0" w14:endA="0" w14:endPos="0" w14:dist="0" w14:dir="0" w14:fadeDir="0" w14:sx="0" w14:sy="0" w14:kx="0" w14:ky="0" w14:algn="none"/>
+        <w14:textOutline w14:w="0" w14:cap="rnd" w14:cmpd="sng" w14:algn="ctr">
+          <w14:noFill/>
+          <w14:prstDash w14:val="solid"/>
+          <w14:bevel/>
+        </w14:textOutline>
+        <w14:scene3d>
+          <w14:camera w14:prst="orthographicFront"/>
+          <w14:lightRig w14:rig="threePt" w14:dir="t">
+            <w14:rot w14:lat="0" w14:lon="0" w14:rev="0"/>
+          </w14:lightRig>
+        </w14:scene3d>
+        <w14:props3d w14:extrusionH="0" w14:contourW="0" w14:prstMaterial="none"/>
+        <w14:ligatures w14:val="none"/>
+        <w14:numForm w14:val="default"/>
+        <w14:numSpacing w14:val="default"/>
+        <w14:stylisticSets/>
+        <w14:cntxtAlts w14:val="0"/>
+      </w:rPr>
+    </w:lvl>
+    <w:lvl w:ilvl="2">
+      <w:start w:val="1"/>
+      <w:numFmt w:val="decimal"/>
+      <w:lvlText w:val="%1.%2.%3."/>
+      <w:lvlJc w:val="left"/>
+      <w:pPr>
+        <w:ind w:left="1224" w:hanging="504"/>
+      </w:pPr>
+      <w:rPr>
+        <w:rFonts w:hint="default"/>
+      </w:rPr>
+    </w:lvl>
+    <w:lvl w:ilvl="3">
+      <w:start w:val="1"/>
+      <w:numFmt w:val="decimal"/>
+      <w:lvlText w:val="%1.%2.%3.%4."/>
+      <w:lvlJc w:val="left"/>
+      <w:pPr>
+        <w:ind w:left="1728" w:hanging="648"/>
+      </w:pPr>
+      <w:rPr>
+        <w:rFonts w:hint="default"/>
+      </w:rPr>
+    </w:lvl>
+    <w:lvl w:ilvl="4">
+      <w:start w:val="1"/>
+      <w:numFmt w:val="decimal"/>
+      <w:lvlText w:val="%1.%2.%3.%4.%5."/>
+      <w:lvlJc w:val="left"/>
+      <w:pPr>
+        <w:ind w:left="2232" w:hanging="792"/>
+      </w:pPr>
+      <w:rPr>
+        <w:rFonts w:hint="default"/>
+      </w:rPr>
+    </w:lvl>
+    <w:lvl w:ilvl="5">
+      <w:start w:val="1"/>
+      <w:numFmt w:val="decimal"/>
+      <w:lvlText w:val="%1.%2.%3.%4.%5.%6."/>
+      <w:lvlJc w:val="left"/>
+      <w:pPr>
+        <w:ind w:left="2736" w:hanging="936"/>
+      </w:pPr>
+      <w:rPr>
+        <w:rFonts w:hint="default"/>
+      </w:rPr>
+    </w:lvl>
+    <w:lvl w:ilvl="6">
+      <w:start w:val="1"/>
+      <w:numFmt w:val="decimal"/>
+      <w:lvlText w:val="%1.%2.%3.%4.%5.%6.%7."/>
+      <w:lvlJc w:val="left"/>
+      <w:pPr>
+        <w:ind w:left="3240" w:hanging="1080"/>
+      </w:pPr>
+      <w:rPr>
+        <w:rFonts w:hint="default"/>
+      </w:rPr>
+    </w:lvl>
+    <w:lvl w:ilvl="7">
+      <w:start w:val="1"/>
+      <w:numFmt w:val="decimal"/>
+      <w:lvlText w:val="%1.%2.%3.%4.%5.%6.%7.%8."/>
+      <w:lvlJc w:val="left"/>
+      <w:pPr>
+        <w:ind w:left="3744" w:hanging="1224"/>
+      </w:pPr>
+      <w:rPr>
+        <w:rFonts w:hint="default"/>
+      </w:rPr>
+    </w:lvl>
+    <w:lvl w:ilvl="8">
+      <w:start w:val="1"/>
+      <w:numFmt w:val="decimal"/>
+      <w:lvlText w:val="%1.%2.%3.%4.%5.%6.%7.%8.%9."/>
+      <w:lvlJc w:val="left"/>
+      <w:pPr>
+        <w:ind w:left="4320" w:hanging="1440"/>
+      </w:pPr>
+      <w:rPr>
+        <w:rFonts w:hint="default"/>
+      </w:rPr>
+    </w:lvl>
+  </w:abstractNum>
+  <w:abstractNum w:abstractNumId="7" w15:restartNumberingAfterBreak="0">
+    <w:nsid w:val="65F363A7"/>
+    <w:multiLevelType w:val="multilevel"/>
+    <w:tmpl w:val="4D88D48C"/>
+    <w:lvl w:ilvl="0">
+      <w:start w:val="1"/>
+      <w:numFmt w:val="decimal"/>
+      <w:suff w:val="space"/>
+      <w:lvlText w:val="%1."/>
+      <w:lvlJc w:val="left"/>
+      <w:pPr>
+        <w:ind w:left="357" w:hanging="357"/>
+      </w:pPr>
+      <w:rPr>
+        <w:rFonts w:hint="default"/>
+      </w:rPr>
+    </w:lvl>
+    <w:lvl w:ilvl="1">
+      <w:start w:val="1"/>
+      <w:numFmt w:val="decimal"/>
       <w:suff w:val="space"/>
       <w:lvlText w:val="%1.%2."/>
       <w:lvlJc w:val="left"/>
@@ -2468,176 +3080,6 @@
       </w:rPr>
     </w:lvl>
   </w:abstractNum>
-  <w:abstractNum w:abstractNumId="6" w15:restartNumberingAfterBreak="0">
-    <w:nsid w:val="65F363A7"/>
-    <w:multiLevelType w:val="multilevel"/>
-    <w:tmpl w:val="4D88D48C"/>
-    <w:lvl w:ilvl="0">
-      <w:start w:val="1"/>
-      <w:numFmt w:val="decimal"/>
-      <w:suff w:val="space"/>
-      <w:lvlText w:val="%1."/>
-      <w:lvlJc w:val="left"/>
-      <w:pPr>
-        <w:ind w:left="357" w:hanging="357"/>
-      </w:pPr>
-      <w:rPr>
-        <w:rFonts w:hint="default"/>
-      </w:rPr>
-    </w:lvl>
-    <w:lvl w:ilvl="1">
-      <w:start w:val="1"/>
-      <w:numFmt w:val="decimal"/>
-      <w:suff w:val="space"/>
-      <w:lvlText w:val="%1.%2."/>
-      <w:lvlJc w:val="left"/>
-      <w:pPr>
-        <w:ind w:left="357" w:hanging="357"/>
-      </w:pPr>
-      <w:rPr>
-        <w:rFonts w:ascii="Times New Roman" w:hAnsi="Times New Roman" w:cs="Times New Roman"/>
-        <w:b w:val="0"/>
-        <w:bCs w:val="0"/>
-        <w:i w:val="0"/>
-        <w:iCs w:val="0"/>
-        <w:caps w:val="0"/>
-        <w:smallCaps w:val="0"/>
-        <w:strike w:val="0"/>
-        <w:dstrike w:val="0"/>
-        <w:outline w:val="0"/>
-        <w:shadow w:val="0"/>
-        <w:emboss w:val="0"/>
-        <w:imprint w:val="0"/>
-        <w:noProof w:val="0"/>
-        <w:snapToGrid w:val="0"/>
-        <w:vanish w:val="0"/>
-        <w:color w:val="000000"/>
-        <w:spacing w:val="0"/>
-        <w:w w:val="0"/>
-        <w:kern w:val="0"/>
-        <w:position w:val="0"/>
-        <w:sz w:val="0"/>
-        <w:szCs w:val="0"/>
-        <w:u w:val="none" w:color="000000"/>
-        <w:effect w:val="none"/>
-        <w:bdr w:val="none" w:sz="0" w:space="0" w:color="000000"/>
-        <w:shd w:val="clear" w:color="000000" w:fill="000000"/>
-        <w:vertAlign w:val="baseline"/>
-        <w:em w:val="none"/>
-        <w:lang w:val="x-none" w:eastAsia="x-none" w:bidi="x-none"/>
-        <w:specVanish w:val="0"/>
-        <w14:glow w14:rad="0">
-          <w14:srgbClr w14:val="000000"/>
-        </w14:glow>
-        <w14:shadow w14:blurRad="0" w14:dist="0" w14:dir="0" w14:sx="0" w14:sy="0" w14:kx="0" w14:ky="0" w14:algn="none">
-          <w14:srgbClr w14:val="000000"/>
-        </w14:shadow>
-        <w14:reflection w14:blurRad="0" w14:stA="0" w14:stPos="0" w14:endA="0" w14:endPos="0" w14:dist="0" w14:dir="0" w14:fadeDir="0" w14:sx="0" w14:sy="0" w14:kx="0" w14:ky="0" w14:algn="none"/>
-        <w14:textOutline w14:w="0" w14:cap="rnd" w14:cmpd="sng" w14:algn="ctr">
-          <w14:noFill/>
-          <w14:prstDash w14:val="solid"/>
-          <w14:bevel/>
-        </w14:textOutline>
-        <w14:scene3d>
-          <w14:camera w14:prst="orthographicFront"/>
-          <w14:lightRig w14:rig="threePt" w14:dir="t">
-            <w14:rot w14:lat="0" w14:lon="0" w14:rev="0"/>
-          </w14:lightRig>
-        </w14:scene3d>
-        <w14:props3d w14:extrusionH="0" w14:contourW="0" w14:prstMaterial="none"/>
-        <w14:ligatures w14:val="none"/>
-        <w14:numForm w14:val="default"/>
-        <w14:numSpacing w14:val="default"/>
-        <w14:stylisticSets/>
-        <w14:cntxtAlts w14:val="0"/>
-      </w:rPr>
-    </w:lvl>
-    <w:lvl w:ilvl="2">
-      <w:start w:val="1"/>
-      <w:numFmt w:val="decimal"/>
-      <w:suff w:val="space"/>
-      <w:lvlText w:val="%1.%2.%3."/>
-      <w:lvlJc w:val="left"/>
-      <w:pPr>
-        <w:ind w:left="357" w:hanging="357"/>
-      </w:pPr>
-      <w:rPr>
-        <w:rFonts w:hint="default"/>
-      </w:rPr>
-    </w:lvl>
-    <w:lvl w:ilvl="3">
-      <w:start w:val="1"/>
-      <w:numFmt w:val="decimal"/>
-      <w:lvlText w:val="%1.%2.%3.%4."/>
-      <w:lvlJc w:val="left"/>
-      <w:pPr>
-        <w:ind w:left="357" w:hanging="357"/>
-      </w:pPr>
-      <w:rPr>
-        <w:rFonts w:hint="default"/>
-      </w:rPr>
-    </w:lvl>
-    <w:lvl w:ilvl="4">
-      <w:start w:val="1"/>
-      <w:numFmt w:val="decimal"/>
-      <w:lvlText w:val="%1.%2.%3.%4.%5."/>
-      <w:lvlJc w:val="left"/>
-      <w:pPr>
-        <w:ind w:left="357" w:hanging="357"/>
-      </w:pPr>
-      <w:rPr>
-        <w:rFonts w:hint="default"/>
-      </w:rPr>
-    </w:lvl>
-    <w:lvl w:ilvl="5">
-      <w:start w:val="1"/>
-      <w:numFmt w:val="decimal"/>
-      <w:lvlText w:val="%1.%2.%3.%4.%5.%6."/>
-      <w:lvlJc w:val="left"/>
-      <w:pPr>
-        <w:ind w:left="357" w:hanging="357"/>
-      </w:pPr>
-      <w:rPr>
-        <w:rFonts w:hint="default"/>
-      </w:rPr>
-    </w:lvl>
-    <w:lvl w:ilvl="6">
-      <w:start w:val="1"/>
-      <w:numFmt w:val="decimal"/>
-      <w:lvlText w:val="%1.%2.%3.%4.%5.%6.%7."/>
-      <w:lvlJc w:val="left"/>
-      <w:pPr>
-        <w:ind w:left="357" w:hanging="357"/>
-      </w:pPr>
-      <w:rPr>
-        <w:rFonts w:hint="default"/>
-      </w:rPr>
-    </w:lvl>
-    <w:lvl w:ilvl="7">
-      <w:start w:val="1"/>
-      <w:numFmt w:val="decimal"/>
-      <w:lvlText w:val="%1.%2.%3.%4.%5.%6.%7.%8."/>
-      <w:lvlJc w:val="left"/>
-      <w:pPr>
-        <w:ind w:left="357" w:hanging="357"/>
-      </w:pPr>
-      <w:rPr>
-        <w:rFonts w:hint="default"/>
-      </w:rPr>
-    </w:lvl>
-    <w:lvl w:ilvl="8">
-      <w:start w:val="1"/>
-      <w:numFmt w:val="decimal"/>
-      <w:lvlText w:val="%1.%2.%3.%4.%5.%6.%7.%8.%9."/>
-      <w:lvlJc w:val="left"/>
-      <w:pPr>
-        <w:ind w:left="357" w:hanging="357"/>
-      </w:pPr>
-      <w:rPr>
-        <w:rFonts w:hint="default"/>
-      </w:rPr>
-    </w:lvl>
-  </w:abstractNum>
   <w:num w:numId="1">
     <w:abstractNumId w:val="1"/>
   </w:num>
@@ -2651,13 +3093,16 @@
     <w:abstractNumId w:val="4"/>
   </w:num>
   <w:num w:numId="5">
-    <w:abstractNumId w:val="5"/>
+    <w:abstractNumId w:val="6"/>
   </w:num>
   <w:num w:numId="6">
-    <w:abstractNumId w:val="6"/>
+    <w:abstractNumId w:val="7"/>
   </w:num>
   <w:num w:numId="7">
     <w:abstractNumId w:val="2"/>
+  </w:num>
+  <w:num w:numId="8">
+    <w:abstractNumId w:val="5"/>
   </w:num>
 </w:numbering>
 </file>
@@ -3085,12 +3530,12 @@
     <w:uiPriority w:val="9"/>
     <w:unhideWhenUsed/>
     <w:qFormat/>
-    <w:rsid w:val="00153D3F"/>
+    <w:rsid w:val="00DC4088"/>
     <w:pPr>
       <w:keepNext/>
       <w:keepLines/>
       <w:numPr>
-        <w:numId w:val="5"/>
+        <w:numId w:val="8"/>
       </w:numPr>
       <w:spacing w:before="40" w:after="0"/>
       <w:outlineLvl w:val="1"/>
@@ -3110,7 +3555,7 @@
     <w:uiPriority w:val="9"/>
     <w:unhideWhenUsed/>
     <w:qFormat/>
-    <w:rsid w:val="00153D3F"/>
+    <w:rsid w:val="00DC4088"/>
     <w:pPr>
       <w:numPr>
         <w:ilvl w:val="1"/>
@@ -3125,6 +3570,7 @@
   <w:style w:type="character" w:default="1" w:styleId="DefaultParagraphFont">
     <w:name w:val="Default Paragraph Font"/>
     <w:uiPriority w:val="1"/>
+    <w:semiHidden/>
     <w:unhideWhenUsed/>
   </w:style>
   <w:style w:type="table" w:default="1" w:styleId="TableNormal">
@@ -3251,7 +3697,7 @@
     <w:basedOn w:val="DefaultParagraphFont"/>
     <w:link w:val="Heading2"/>
     <w:uiPriority w:val="9"/>
-    <w:rsid w:val="00153D3F"/>
+    <w:rsid w:val="00DC4088"/>
     <w:rPr>
       <w:rFonts w:asciiTheme="majorHAnsi" w:eastAsiaTheme="majorEastAsia" w:hAnsiTheme="majorHAnsi" w:cstheme="majorBidi"/>
       <w:b/>
@@ -3293,7 +3739,7 @@
     <w:basedOn w:val="DefaultParagraphFont"/>
     <w:link w:val="Heading3"/>
     <w:uiPriority w:val="9"/>
-    <w:rsid w:val="00153D3F"/>
+    <w:rsid w:val="00DC4088"/>
     <w:rPr>
       <w:rFonts w:asciiTheme="majorHAnsi" w:eastAsiaTheme="majorEastAsia" w:hAnsiTheme="majorHAnsi" w:cstheme="majorBidi"/>
       <w:b/>
@@ -3738,7 +4184,7 @@
 </file>
 
 <file path=customXml/itemProps1.xml><?xml version="1.0" encoding="utf-8"?>
-<ds:datastoreItem xmlns:ds="http://schemas.openxmlformats.org/officeDocument/2006/customXml" ds:itemID="{DB0F8BAD-AEF8-4AE8-A7B9-5D6D40929B1B}">
+<ds:datastoreItem xmlns:ds="http://schemas.openxmlformats.org/officeDocument/2006/customXml" ds:itemID="{2B2AB5EF-E851-4B3A-988E-75A783E6CE8C}">
   <ds:schemaRefs>
     <ds:schemaRef ds:uri="http://schemas.openxmlformats.org/officeDocument/2006/bibliography"/>
   </ds:schemaRefs>
